--- a/manage/incl/project-1810-nov.docx
+++ b/manage/incl/project-1810-nov.docx
@@ -54,7 +54,7 @@
       <w:pPr>
         <w:pStyle w:val="Normal"/>
         <w:spacing w:lineRule="auto" w:line="360"/>
-        <w:jc w:val="center"/>
+        <w:jc w:val="right"/>
         <w:rPr/>
       </w:pPr>
       <w:r>
